--- a/bash_lecture/hw/bash_hw.docx
+++ b/bash_lecture/hw/bash_hw.docx
@@ -192,19 +192,7 @@
           <w:rPr>
             <w:rStyle w:val="Hyperlink"/>
           </w:rPr>
-          <w:t>h</w:t>
-        </w:r>
-        <w:r>
-          <w:rPr>
-            <w:rStyle w:val="Hyperlink"/>
-          </w:rPr>
-          <w:t>e</w:t>
-        </w:r>
-        <w:r>
-          <w:rPr>
-            <w:rStyle w:val="Hyperlink"/>
-          </w:rPr>
-          <w:t>re</w:t>
+          <w:t>here</w:t>
         </w:r>
       </w:hyperlink>
       <w:r>
@@ -510,7 +498,13 @@
         <w:rPr>
           <w:color w:val="000000" w:themeColor="text1"/>
         </w:rPr>
-        <w:t xml:space="preserve">Finally, write a wrapper bash script called </w:t>
+        <w:t>W</w:t>
+      </w:r>
+      <w:r>
+        <w:rPr>
+          <w:color w:val="000000" w:themeColor="text1"/>
+        </w:rPr>
+        <w:t xml:space="preserve">rite a wrapper bash script called </w:t>
       </w:r>
       <w:r>
         <w:rPr>
@@ -635,6 +629,85 @@
     <w:p>
       <w:pPr>
         <w:rPr>
+          <w:rFonts w:ascii="Courier" w:hAnsi="Courier"/>
+          <w:color w:val="000000" w:themeColor="text1"/>
+        </w:rPr>
+      </w:pPr>
+      <w:r>
+        <w:rPr>
+          <w:color w:val="000000" w:themeColor="text1"/>
+        </w:rPr>
+        <w:t xml:space="preserve">Compress </w:t>
+      </w:r>
+      <w:r>
+        <w:rPr>
+          <w:rFonts w:ascii="Courier" w:hAnsi="Courier"/>
+          <w:b/>
+          <w:bCs/>
+          <w:color w:val="00B0F0"/>
+        </w:rPr>
+        <w:t>bash_assignment</w:t>
+      </w:r>
+      <w:r>
+        <w:rPr>
+          <w:rFonts w:ascii="Courier" w:hAnsi="Courier"/>
+          <w:b/>
+          <w:bCs/>
+          <w:color w:val="00B0F0"/>
+        </w:rPr>
+        <w:t xml:space="preserve"> </w:t>
+      </w:r>
+      <w:r>
+        <w:rPr>
+          <w:color w:val="000000" w:themeColor="text1"/>
+        </w:rPr>
+        <w:t xml:space="preserve">using </w:t>
+      </w:r>
+      <w:r>
+        <w:rPr>
+          <w:rFonts w:ascii="Courier" w:hAnsi="Courier"/>
+          <w:b/>
+          <w:bCs/>
+          <w:color w:val="000000" w:themeColor="text1"/>
+          <w:highlight w:val="yellow"/>
+        </w:rPr>
+        <w:t>tar</w:t>
+      </w:r>
+      <w:r>
+        <w:rPr>
+          <w:rFonts w:ascii="Courier" w:hAnsi="Courier"/>
+          <w:b/>
+          <w:bCs/>
+          <w:color w:val="000000" w:themeColor="text1"/>
+        </w:rPr>
+        <w:t xml:space="preserve"> </w:t>
+      </w:r>
+      <w:r>
+        <w:rPr>
+          <w:color w:val="000000" w:themeColor="text1"/>
+        </w:rPr>
+        <w:t xml:space="preserve">and call it </w:t>
+      </w:r>
+      <w:r>
+        <w:rPr>
+          <w:rFonts w:ascii="Courier" w:hAnsi="Courier"/>
+          <w:b/>
+          <w:bCs/>
+          <w:color w:val="000000" w:themeColor="text1"/>
+        </w:rPr>
+        <w:t>[lastname]_bashhw.tar.gz</w:t>
+      </w:r>
+    </w:p>
+    <w:p>
+      <w:pPr>
+        <w:rPr>
+          <w:color w:val="000000" w:themeColor="text1"/>
+        </w:rPr>
+      </w:pPr>
+    </w:p>
+    <w:p>
+      <w:pPr>
+        <w:rPr>
           <w:color w:val="000000" w:themeColor="text1"/>
         </w:rPr>
       </w:pPr>
@@ -661,24 +734,6 @@
           <w:color w:val="000000" w:themeColor="text1"/>
         </w:rPr>
         <w:t>Make sure your bash scripts are, readable by everyone, but writable and executable by you.</w:t>
-      </w:r>
-    </w:p>
-    <w:p>
-      <w:pPr>
-        <w:pStyle w:val="ListParagraph"/>
-        <w:numPr>
-          <w:ilvl w:val="0"/>
-          <w:numId w:val="4"/>
-        </w:numPr>
-        <w:rPr>
-          <w:color w:val="000000" w:themeColor="text1"/>
-        </w:rPr>
-      </w:pPr>
-      <w:r>
-        <w:rPr>
-          <w:color w:val="000000" w:themeColor="text1"/>
-        </w:rPr>
-        <w:t xml:space="preserve">Depending on how you decide to accomplish the string manipulation, you may use a function. </w:t>
       </w:r>
     </w:p>
     <w:sectPr>
